--- a/Контрольная работа ТИ/Контрольная работа.docx
+++ b/Контрольная работа ТИ/Контрольная работа.docx
@@ -405,7 +405,7 @@
           <w:color w:val="auto"/>
         </w:rPr>
       </w:pPr>
-      <w:bookmarkStart w:id="0" w:name="_Toc184703725"/>
+      <w:bookmarkStart w:id="0" w:name="_Toc184719127"/>
       <w:r>
         <w:rPr>
           <w:rFonts w:ascii="Times New Roman" w:hAnsi="Times New Roman" w:cs="Times New Roman"/>
@@ -436,7 +436,6 @@
       <w:sdtEndPr>
         <w:rPr>
           <w:rFonts w:ascii="Times New Roman" w:hAnsi="Times New Roman"/>
-          <w:b/>
           <w:bCs/>
           <w:sz w:val="28"/>
         </w:rPr>
@@ -469,7 +468,7 @@
           <w:r>
             <w:fldChar w:fldCharType="separate"/>
           </w:r>
-          <w:hyperlink w:anchor="_Toc184703725" w:history="1">
+          <w:hyperlink w:anchor="_Toc184719127" w:history="1">
             <w:r>
               <w:rPr>
                 <w:rStyle w:val="a8"/>
@@ -497,7 +496,7 @@
                 <w:noProof/>
                 <w:webHidden/>
               </w:rPr>
-              <w:instrText xml:space="preserve"> PAGEREF _Toc184703725 \h </w:instrText>
+              <w:instrText xml:space="preserve"> PAGEREF _Toc184719127 \h </w:instrText>
             </w:r>
             <w:r>
               <w:rPr>
@@ -541,10 +540,11 @@
               <w:lang w:eastAsia="ru-RU"/>
             </w:rPr>
           </w:pPr>
-          <w:hyperlink w:anchor="_Toc184703726" w:history="1">
+          <w:hyperlink w:anchor="_Toc184719128" w:history="1">
             <w:r>
               <w:rPr>
                 <w:rStyle w:val="a8"/>
+                <w:rFonts w:cs="Times New Roman"/>
                 <w:noProof/>
               </w:rPr>
               <w:t>ВВЕДЕНИЕ</w:t>
@@ -568,7 +568,7 @@
                 <w:noProof/>
                 <w:webHidden/>
               </w:rPr>
-              <w:instrText xml:space="preserve"> PAGEREF _Toc184703726 \h </w:instrText>
+              <w:instrText xml:space="preserve"> PAGEREF _Toc184719128 \h </w:instrText>
             </w:r>
             <w:r>
               <w:rPr>
@@ -613,7 +613,7 @@
               <w:lang w:eastAsia="ru-RU"/>
             </w:rPr>
           </w:pPr>
-          <w:hyperlink w:anchor="_Toc184703727" w:history="1">
+          <w:hyperlink w:anchor="_Toc184719129" w:history="1">
             <w:r>
               <w:rPr>
                 <w:rStyle w:val="a8"/>
@@ -658,7 +658,7 @@
                 <w:noProof/>
                 <w:webHidden/>
               </w:rPr>
-              <w:instrText xml:space="preserve"> PAGEREF _Toc184703727 \h </w:instrText>
+              <w:instrText xml:space="preserve"> PAGEREF _Toc184719129 \h </w:instrText>
             </w:r>
             <w:r>
               <w:rPr>
@@ -697,10 +697,13 @@
               <w:tab w:val="right" w:leader="dot" w:pos="9061"/>
             </w:tabs>
             <w:rPr>
+              <w:rFonts w:asciiTheme="minorHAnsi" w:eastAsiaTheme="minorEastAsia" w:hAnsiTheme="minorHAnsi"/>
               <w:noProof/>
+              <w:sz w:val="22"/>
+              <w:lang w:eastAsia="ru-RU"/>
             </w:rPr>
           </w:pPr>
-          <w:hyperlink w:anchor="_Toc184703728" w:history="1">
+          <w:hyperlink w:anchor="_Toc184719130" w:history="1">
             <w:r>
               <w:rPr>
                 <w:rStyle w:val="a8"/>
@@ -711,7 +714,10 @@
             </w:r>
             <w:r>
               <w:rPr>
-                <w:noProof/>
+                <w:rFonts w:asciiTheme="minorHAnsi" w:eastAsiaTheme="minorEastAsia" w:hAnsiTheme="minorHAnsi"/>
+                <w:noProof/>
+                <w:sz w:val="22"/>
+                <w:lang w:eastAsia="ru-RU"/>
               </w:rPr>
               <w:tab/>
             </w:r>
@@ -721,6 +727,96 @@
                 <w:rFonts w:cs="Times New Roman"/>
                 <w:noProof/>
               </w:rPr>
+              <w:t>Метод Шеннона-Фано</w:t>
+            </w:r>
+            <w:r>
+              <w:rPr>
+                <w:noProof/>
+                <w:webHidden/>
+              </w:rPr>
+              <w:tab/>
+            </w:r>
+            <w:r>
+              <w:rPr>
+                <w:noProof/>
+                <w:webHidden/>
+              </w:rPr>
+              <w:fldChar w:fldCharType="begin"/>
+            </w:r>
+            <w:r>
+              <w:rPr>
+                <w:noProof/>
+                <w:webHidden/>
+              </w:rPr>
+              <w:instrText xml:space="preserve"> PAGEREF _Toc184719130 \h </w:instrText>
+            </w:r>
+            <w:r>
+              <w:rPr>
+                <w:noProof/>
+                <w:webHidden/>
+              </w:rPr>
+            </w:r>
+            <w:r>
+              <w:rPr>
+                <w:noProof/>
+                <w:webHidden/>
+              </w:rPr>
+              <w:fldChar w:fldCharType="separate"/>
+            </w:r>
+            <w:r>
+              <w:rPr>
+                <w:noProof/>
+                <w:webHidden/>
+              </w:rPr>
+              <w:t>4</w:t>
+            </w:r>
+            <w:r>
+              <w:rPr>
+                <w:noProof/>
+                <w:webHidden/>
+              </w:rPr>
+              <w:fldChar w:fldCharType="end"/>
+            </w:r>
+          </w:hyperlink>
+        </w:p>
+        <w:p>
+          <w:pPr>
+            <w:pStyle w:val="21"/>
+            <w:tabs>
+              <w:tab w:val="left" w:pos="880"/>
+              <w:tab w:val="right" w:leader="dot" w:pos="9061"/>
+            </w:tabs>
+            <w:rPr>
+              <w:rFonts w:asciiTheme="minorHAnsi" w:eastAsiaTheme="minorEastAsia" w:hAnsiTheme="minorHAnsi"/>
+              <w:noProof/>
+              <w:sz w:val="22"/>
+              <w:lang w:eastAsia="ru-RU"/>
+            </w:rPr>
+          </w:pPr>
+          <w:hyperlink w:anchor="_Toc184719131" w:history="1">
+            <w:r>
+              <w:rPr>
+                <w:rStyle w:val="a8"/>
+                <w:rFonts w:cs="Times New Roman"/>
+                <w:noProof/>
+              </w:rPr>
+              <w:t>1.2</w:t>
+            </w:r>
+            <w:r>
+              <w:rPr>
+                <w:rFonts w:asciiTheme="minorHAnsi" w:eastAsiaTheme="minorEastAsia" w:hAnsiTheme="minorHAnsi"/>
+                <w:noProof/>
+                <w:sz w:val="22"/>
+                <w:lang w:eastAsia="ru-RU"/>
+              </w:rPr>
+              <w:tab/>
+            </w:r>
+            <w:r>
+              <w:rPr>
+                <w:rStyle w:val="a8"/>
+                <w:rFonts w:cs="Times New Roman"/>
+                <w:noProof/>
+              </w:rPr>
               <w:t>Метод Хаффмана</w:t>
             </w:r>
             <w:r>
@@ -742,7 +838,7 @@
                 <w:noProof/>
                 <w:webHidden/>
               </w:rPr>
-              <w:instrText xml:space="preserve"> PAGEREF _Toc184703728 \h </w:instrText>
+              <w:instrText xml:space="preserve"> PAGEREF _Toc184719131 \h </w:instrText>
             </w:r>
             <w:r>
               <w:rPr>
@@ -762,7 +858,7 @@
                 <w:noProof/>
                 <w:webHidden/>
               </w:rPr>
-              <w:t>4</w:t>
+              <w:t>5</w:t>
             </w:r>
             <w:r>
               <w:rPr>
@@ -787,11 +883,11 @@
               <w:lang w:eastAsia="ru-RU"/>
             </w:rPr>
           </w:pPr>
-          <w:hyperlink w:anchor="_Toc184703729" w:history="1">
+          <w:hyperlink w:anchor="_Toc184719132" w:history="1">
             <w:r>
               <w:rPr>
                 <w:rStyle w:val="a8"/>
-                <w:rFonts w:eastAsia="Times New Roman"/>
+                <w:rFonts w:eastAsia="Times New Roman" w:cs="Times New Roman"/>
                 <w:noProof/>
                 <w:lang w:eastAsia="ru-RU"/>
               </w:rPr>
@@ -809,7 +905,7 @@
             <w:r>
               <w:rPr>
                 <w:rStyle w:val="a8"/>
-                <w:rFonts w:eastAsia="Times New Roman"/>
+                <w:rFonts w:eastAsia="Times New Roman" w:cs="Times New Roman"/>
                 <w:noProof/>
                 <w:lang w:eastAsia="ru-RU"/>
               </w:rPr>
@@ -834,7 +930,7 @@
                 <w:noProof/>
                 <w:webHidden/>
               </w:rPr>
-              <w:instrText xml:space="preserve"> PAGEREF _Toc184703729 \h </w:instrText>
+              <w:instrText xml:space="preserve"> PAGEREF _Toc184719132 \h </w:instrText>
             </w:r>
             <w:r>
               <w:rPr>
@@ -855,6 +951,447 @@
                 <w:webHidden/>
               </w:rPr>
               <w:t>6</w:t>
+            </w:r>
+            <w:r>
+              <w:rPr>
+                <w:noProof/>
+                <w:webHidden/>
+              </w:rPr>
+              <w:fldChar w:fldCharType="end"/>
+            </w:r>
+          </w:hyperlink>
+        </w:p>
+        <w:p>
+          <w:pPr>
+            <w:pStyle w:val="21"/>
+            <w:tabs>
+              <w:tab w:val="left" w:pos="880"/>
+              <w:tab w:val="right" w:leader="dot" w:pos="9061"/>
+            </w:tabs>
+            <w:rPr>
+              <w:rFonts w:asciiTheme="minorHAnsi" w:eastAsiaTheme="minorEastAsia" w:hAnsiTheme="minorHAnsi"/>
+              <w:noProof/>
+              <w:sz w:val="22"/>
+              <w:lang w:eastAsia="ru-RU"/>
+            </w:rPr>
+          </w:pPr>
+          <w:hyperlink w:anchor="_Toc184719133" w:history="1">
+            <w:r>
+              <w:rPr>
+                <w:rStyle w:val="a8"/>
+                <w:rFonts w:cs="Times New Roman"/>
+                <w:noProof/>
+                <w:lang w:eastAsia="ru-RU"/>
+              </w:rPr>
+              <w:t>2.1</w:t>
+            </w:r>
+            <w:r>
+              <w:rPr>
+                <w:rFonts w:asciiTheme="minorHAnsi" w:eastAsiaTheme="minorEastAsia" w:hAnsiTheme="minorHAnsi"/>
+                <w:noProof/>
+                <w:sz w:val="22"/>
+                <w:lang w:eastAsia="ru-RU"/>
+              </w:rPr>
+              <w:tab/>
+            </w:r>
+            <w:r>
+              <w:rPr>
+                <w:rStyle w:val="a8"/>
+                <w:rFonts w:cs="Times New Roman"/>
+                <w:noProof/>
+                <w:lang w:eastAsia="ru-RU"/>
+              </w:rPr>
+              <w:t>Построение кодовой таблицы</w:t>
+            </w:r>
+            <w:r>
+              <w:rPr>
+                <w:noProof/>
+                <w:webHidden/>
+              </w:rPr>
+              <w:tab/>
+            </w:r>
+            <w:r>
+              <w:rPr>
+                <w:noProof/>
+                <w:webHidden/>
+              </w:rPr>
+              <w:fldChar w:fldCharType="begin"/>
+            </w:r>
+            <w:r>
+              <w:rPr>
+                <w:noProof/>
+                <w:webHidden/>
+              </w:rPr>
+              <w:instrText xml:space="preserve"> PAGEREF _Toc184719133 \h </w:instrText>
+            </w:r>
+            <w:r>
+              <w:rPr>
+                <w:noProof/>
+                <w:webHidden/>
+              </w:rPr>
+            </w:r>
+            <w:r>
+              <w:rPr>
+                <w:noProof/>
+                <w:webHidden/>
+              </w:rPr>
+              <w:fldChar w:fldCharType="separate"/>
+            </w:r>
+            <w:r>
+              <w:rPr>
+                <w:noProof/>
+                <w:webHidden/>
+              </w:rPr>
+              <w:t>6</w:t>
+            </w:r>
+            <w:r>
+              <w:rPr>
+                <w:noProof/>
+                <w:webHidden/>
+              </w:rPr>
+              <w:fldChar w:fldCharType="end"/>
+            </w:r>
+          </w:hyperlink>
+        </w:p>
+        <w:p>
+          <w:pPr>
+            <w:pStyle w:val="21"/>
+            <w:tabs>
+              <w:tab w:val="left" w:pos="880"/>
+              <w:tab w:val="right" w:leader="dot" w:pos="9061"/>
+            </w:tabs>
+            <w:rPr>
+              <w:rFonts w:asciiTheme="minorHAnsi" w:eastAsiaTheme="minorEastAsia" w:hAnsiTheme="minorHAnsi"/>
+              <w:noProof/>
+              <w:sz w:val="22"/>
+              <w:lang w:eastAsia="ru-RU"/>
+            </w:rPr>
+          </w:pPr>
+          <w:hyperlink w:anchor="_Toc184719134" w:history="1">
+            <w:r>
+              <w:rPr>
+                <w:rStyle w:val="a8"/>
+                <w:rFonts w:cs="Times New Roman"/>
+                <w:noProof/>
+                <w:lang w:eastAsia="ru-RU"/>
+              </w:rPr>
+              <w:t>2.2</w:t>
+            </w:r>
+            <w:r>
+              <w:rPr>
+                <w:rFonts w:asciiTheme="minorHAnsi" w:eastAsiaTheme="minorEastAsia" w:hAnsiTheme="minorHAnsi"/>
+                <w:noProof/>
+                <w:sz w:val="22"/>
+                <w:lang w:eastAsia="ru-RU"/>
+              </w:rPr>
+              <w:tab/>
+            </w:r>
+            <w:r>
+              <w:rPr>
+                <w:rStyle w:val="a8"/>
+                <w:rFonts w:cs="Times New Roman"/>
+                <w:noProof/>
+                <w:lang w:eastAsia="ru-RU"/>
+              </w:rPr>
+              <w:t>Настройка кодера</w:t>
+            </w:r>
+            <w:r>
+              <w:rPr>
+                <w:noProof/>
+                <w:webHidden/>
+              </w:rPr>
+              <w:tab/>
+            </w:r>
+            <w:r>
+              <w:rPr>
+                <w:noProof/>
+                <w:webHidden/>
+              </w:rPr>
+              <w:fldChar w:fldCharType="begin"/>
+            </w:r>
+            <w:r>
+              <w:rPr>
+                <w:noProof/>
+                <w:webHidden/>
+              </w:rPr>
+              <w:instrText xml:space="preserve"> PAGEREF _Toc184719134 \h </w:instrText>
+            </w:r>
+            <w:r>
+              <w:rPr>
+                <w:noProof/>
+                <w:webHidden/>
+              </w:rPr>
+            </w:r>
+            <w:r>
+              <w:rPr>
+                <w:noProof/>
+                <w:webHidden/>
+              </w:rPr>
+              <w:fldChar w:fldCharType="separate"/>
+            </w:r>
+            <w:r>
+              <w:rPr>
+                <w:noProof/>
+                <w:webHidden/>
+              </w:rPr>
+              <w:t>9</w:t>
+            </w:r>
+            <w:r>
+              <w:rPr>
+                <w:noProof/>
+                <w:webHidden/>
+              </w:rPr>
+              <w:fldChar w:fldCharType="end"/>
+            </w:r>
+          </w:hyperlink>
+        </w:p>
+        <w:p>
+          <w:pPr>
+            <w:pStyle w:val="21"/>
+            <w:tabs>
+              <w:tab w:val="left" w:pos="880"/>
+              <w:tab w:val="right" w:leader="dot" w:pos="9061"/>
+            </w:tabs>
+            <w:rPr>
+              <w:rFonts w:asciiTheme="minorHAnsi" w:eastAsiaTheme="minorEastAsia" w:hAnsiTheme="minorHAnsi"/>
+              <w:noProof/>
+              <w:sz w:val="22"/>
+              <w:lang w:eastAsia="ru-RU"/>
+            </w:rPr>
+          </w:pPr>
+          <w:hyperlink w:anchor="_Toc184719135" w:history="1">
+            <w:r>
+              <w:rPr>
+                <w:rStyle w:val="a8"/>
+                <w:rFonts w:cs="Times New Roman"/>
+                <w:noProof/>
+                <w:lang w:eastAsia="ru-RU"/>
+              </w:rPr>
+              <w:t>2.3</w:t>
+            </w:r>
+            <w:r>
+              <w:rPr>
+                <w:rFonts w:asciiTheme="minorHAnsi" w:eastAsiaTheme="minorEastAsia" w:hAnsiTheme="minorHAnsi"/>
+                <w:noProof/>
+                <w:sz w:val="22"/>
+                <w:lang w:eastAsia="ru-RU"/>
+              </w:rPr>
+              <w:tab/>
+            </w:r>
+            <w:r>
+              <w:rPr>
+                <w:rStyle w:val="a8"/>
+                <w:rFonts w:cs="Times New Roman"/>
+                <w:noProof/>
+                <w:lang w:eastAsia="ru-RU"/>
+              </w:rPr>
+              <w:t>Настройка декодера</w:t>
+            </w:r>
+            <w:r>
+              <w:rPr>
+                <w:noProof/>
+                <w:webHidden/>
+              </w:rPr>
+              <w:tab/>
+            </w:r>
+            <w:r>
+              <w:rPr>
+                <w:noProof/>
+                <w:webHidden/>
+              </w:rPr>
+              <w:fldChar w:fldCharType="begin"/>
+            </w:r>
+            <w:r>
+              <w:rPr>
+                <w:noProof/>
+                <w:webHidden/>
+              </w:rPr>
+              <w:instrText xml:space="preserve"> PAGEREF _Toc184719135 \h </w:instrText>
+            </w:r>
+            <w:r>
+              <w:rPr>
+                <w:noProof/>
+                <w:webHidden/>
+              </w:rPr>
+            </w:r>
+            <w:r>
+              <w:rPr>
+                <w:noProof/>
+                <w:webHidden/>
+              </w:rPr>
+              <w:fldChar w:fldCharType="separate"/>
+            </w:r>
+            <w:r>
+              <w:rPr>
+                <w:noProof/>
+                <w:webHidden/>
+              </w:rPr>
+              <w:t>11</w:t>
+            </w:r>
+            <w:r>
+              <w:rPr>
+                <w:noProof/>
+                <w:webHidden/>
+              </w:rPr>
+              <w:fldChar w:fldCharType="end"/>
+            </w:r>
+          </w:hyperlink>
+        </w:p>
+        <w:p>
+          <w:pPr>
+            <w:pStyle w:val="21"/>
+            <w:tabs>
+              <w:tab w:val="left" w:pos="880"/>
+              <w:tab w:val="right" w:leader="dot" w:pos="9061"/>
+            </w:tabs>
+            <w:rPr>
+              <w:rFonts w:asciiTheme="minorHAnsi" w:eastAsiaTheme="minorEastAsia" w:hAnsiTheme="minorHAnsi"/>
+              <w:noProof/>
+              <w:sz w:val="22"/>
+              <w:lang w:eastAsia="ru-RU"/>
+            </w:rPr>
+          </w:pPr>
+          <w:hyperlink w:anchor="_Toc184719136" w:history="1">
+            <w:r>
+              <w:rPr>
+                <w:rStyle w:val="a8"/>
+                <w:rFonts w:cs="Times New Roman"/>
+                <w:noProof/>
+                <w:lang w:eastAsia="ru-RU"/>
+              </w:rPr>
+              <w:t>2.4</w:t>
+            </w:r>
+            <w:r>
+              <w:rPr>
+                <w:rFonts w:asciiTheme="minorHAnsi" w:eastAsiaTheme="minorEastAsia" w:hAnsiTheme="minorHAnsi"/>
+                <w:noProof/>
+                <w:sz w:val="22"/>
+                <w:lang w:eastAsia="ru-RU"/>
+              </w:rPr>
+              <w:tab/>
+            </w:r>
+            <w:r>
+              <w:rPr>
+                <w:rStyle w:val="a8"/>
+                <w:rFonts w:cs="Times New Roman"/>
+                <w:noProof/>
+                <w:lang w:eastAsia="ru-RU"/>
+              </w:rPr>
+              <w:t>Восстановление закодированного сообщения</w:t>
+            </w:r>
+            <w:r>
+              <w:rPr>
+                <w:noProof/>
+                <w:webHidden/>
+              </w:rPr>
+              <w:tab/>
+            </w:r>
+            <w:r>
+              <w:rPr>
+                <w:noProof/>
+                <w:webHidden/>
+              </w:rPr>
+              <w:fldChar w:fldCharType="begin"/>
+            </w:r>
+            <w:r>
+              <w:rPr>
+                <w:noProof/>
+                <w:webHidden/>
+              </w:rPr>
+              <w:instrText xml:space="preserve"> PAGEREF _Toc184719136 \h </w:instrText>
+            </w:r>
+            <w:r>
+              <w:rPr>
+                <w:noProof/>
+                <w:webHidden/>
+              </w:rPr>
+            </w:r>
+            <w:r>
+              <w:rPr>
+                <w:noProof/>
+                <w:webHidden/>
+              </w:rPr>
+              <w:fldChar w:fldCharType="separate"/>
+            </w:r>
+            <w:r>
+              <w:rPr>
+                <w:noProof/>
+                <w:webHidden/>
+              </w:rPr>
+              <w:t>12</w:t>
+            </w:r>
+            <w:r>
+              <w:rPr>
+                <w:noProof/>
+                <w:webHidden/>
+              </w:rPr>
+              <w:fldChar w:fldCharType="end"/>
+            </w:r>
+          </w:hyperlink>
+        </w:p>
+        <w:p>
+          <w:pPr>
+            <w:pStyle w:val="11"/>
+            <w:tabs>
+              <w:tab w:val="right" w:leader="dot" w:pos="9061"/>
+            </w:tabs>
+            <w:rPr>
+              <w:rFonts w:asciiTheme="minorHAnsi" w:eastAsiaTheme="minorEastAsia" w:hAnsiTheme="minorHAnsi"/>
+              <w:noProof/>
+              <w:sz w:val="22"/>
+              <w:lang w:eastAsia="ru-RU"/>
+            </w:rPr>
+          </w:pPr>
+          <w:hyperlink w:anchor="_Toc184719137" w:history="1">
+            <w:r>
+              <w:rPr>
+                <w:rStyle w:val="a8"/>
+                <w:rFonts w:cs="Times New Roman"/>
+                <w:noProof/>
+                <w:lang w:eastAsia="ru-RU"/>
+              </w:rPr>
+              <w:t>ЗАКЛЮЧЕНИЕ</w:t>
+            </w:r>
+            <w:r>
+              <w:rPr>
+                <w:noProof/>
+                <w:webHidden/>
+              </w:rPr>
+              <w:tab/>
+            </w:r>
+            <w:r>
+              <w:rPr>
+                <w:noProof/>
+                <w:webHidden/>
+              </w:rPr>
+              <w:fldChar w:fldCharType="begin"/>
+            </w:r>
+            <w:r>
+              <w:rPr>
+                <w:noProof/>
+                <w:webHidden/>
+              </w:rPr>
+              <w:instrText xml:space="preserve"> PAGEREF _Toc184719137 \h </w:instrText>
+            </w:r>
+            <w:r>
+              <w:rPr>
+                <w:noProof/>
+                <w:webHidden/>
+              </w:rPr>
+            </w:r>
+            <w:r>
+              <w:rPr>
+                <w:noProof/>
+                <w:webHidden/>
+              </w:rPr>
+              <w:fldChar w:fldCharType="separate"/>
+            </w:r>
+            <w:r>
+              <w:rPr>
+                <w:noProof/>
+                <w:webHidden/>
+              </w:rPr>
+              <w:t>14</w:t>
             </w:r>
             <w:r>
               <w:rPr>
@@ -879,6 +1416,8 @@
       <w:r>
         <w:br w:type="page"/>
       </w:r>
+      <w:bookmarkStart w:id="1" w:name="_GoBack"/>
+      <w:bookmarkEnd w:id="1"/>
     </w:p>
     <w:p>
       <w:pPr>
@@ -898,7 +1437,7 @@
           <w:color w:val="auto"/>
         </w:rPr>
       </w:pPr>
-      <w:bookmarkStart w:id="1" w:name="_Toc184703726"/>
+      <w:bookmarkStart w:id="2" w:name="_Toc184719128"/>
       <w:r>
         <w:rPr>
           <w:rFonts w:ascii="Times New Roman" w:hAnsi="Times New Roman" w:cs="Times New Roman"/>
@@ -907,7 +1446,7 @@
         </w:rPr>
         <w:t>ВВЕДЕНИЕ</w:t>
       </w:r>
-      <w:bookmarkEnd w:id="1"/>
+      <w:bookmarkEnd w:id="2"/>
     </w:p>
     <w:p>
       <w:pPr>
@@ -1023,7 +1562,7 @@
           <w:color w:val="auto"/>
         </w:rPr>
       </w:pPr>
-      <w:bookmarkStart w:id="2" w:name="_Toc184703727"/>
+      <w:bookmarkStart w:id="3" w:name="_Toc184719129"/>
       <w:r>
         <w:rPr>
           <w:rFonts w:ascii="Times New Roman" w:hAnsi="Times New Roman" w:cs="Times New Roman"/>
@@ -1032,7 +1571,7 @@
         </w:rPr>
         <w:t>МЕТОДЫ ЭФФЕКТИВНОГО КОДИРОВАНИЯ</w:t>
       </w:r>
-      <w:bookmarkEnd w:id="2"/>
+      <w:bookmarkEnd w:id="3"/>
     </w:p>
     <w:p>
       <w:pPr>
@@ -1060,6 +1599,7 @@
           <w:sz w:val="28"/>
         </w:rPr>
       </w:pPr>
+      <w:bookmarkStart w:id="4" w:name="_Toc184719130"/>
       <w:r>
         <w:rPr>
           <w:rFonts w:ascii="Times New Roman" w:hAnsi="Times New Roman" w:cs="Times New Roman"/>
@@ -1079,6 +1619,7 @@
         </w:rPr>
         <w:t>Фано</w:t>
       </w:r>
+      <w:bookmarkEnd w:id="4"/>
       <w:proofErr w:type="spellEnd"/>
     </w:p>
     <w:p/>
@@ -1424,13 +1965,7 @@
         <w:rPr>
           <w:rFonts w:cs="Times New Roman"/>
         </w:rPr>
-        <w:t>Процесс продолжается до тех пор, пока в каждой подгруппе не останется только один символ.</w:t>
-      </w:r>
-      <w:r>
-        <w:rPr>
-          <w:rFonts w:cs="Times New Roman"/>
-        </w:rPr>
-        <w:t xml:space="preserve"> </w:t>
+        <w:t xml:space="preserve">Процесс продолжается до тех пор, пока в каждой подгруппе не останется только один символ. </w:t>
       </w:r>
     </w:p>
     <w:p>
@@ -1507,10 +2042,10 @@
             <v:path o:extrusionok="f" gradientshapeok="t" o:connecttype="rect"/>
             <o:lock v:ext="edit" aspectratio="t"/>
           </v:shapetype>
-          <v:shape id="_x0000_i1043" type="#_x0000_t75" style="width:94.25pt;height:17pt" o:ole="">
+          <v:shape id="_x0000_i1025" type="#_x0000_t75" style="width:94.5pt;height:17.25pt" o:ole="">
             <v:imagedata r:id="rId8" o:title=""/>
           </v:shape>
-          <o:OLEObject Type="Embed" ProgID="Equation.3" ShapeID="_x0000_i1043" DrawAspect="Content" ObjectID="_1795321957" r:id="rId9"/>
+          <o:OLEObject Type="Embed" ProgID="Equation.3" ShapeID="_x0000_i1025" DrawAspect="Content" ObjectID="_1795331934" r:id="rId9"/>
         </w:object>
       </w:r>
       <w:r>
@@ -1569,10 +2104,7 @@
         </w:rPr>
       </w:pPr>
       <w:r>
-        <w:t>Наибольший эффект сжатия достигается, когда вероятности символов представляют собой отрицательные целочисленные степени двойки. В этом случае среднее количество бит на символ точно равно энтропии. В более общем случае, для алфавита из 8 символов, среднее количество бит на символ будет меньше</w:t>
-      </w:r>
-      <w:r>
-        <w:t xml:space="preserve"> 3, но больше энтропии алфавита</w:t>
+        <w:t>Наибольший эффект сжатия достигается, когда вероятности символов представляют собой отрицательные целочисленные степени двойки. В этом случае среднее количество бит на символ точно равно энтропии. В более общем случае, для алфавита из 8 символов, среднее количество бит на символ будет меньше 3, но больше энтропии алфавита</w:t>
       </w:r>
       <w:r>
         <w:rPr>
@@ -1632,10 +2164,10 @@
           <w:position w:val="-14"/>
         </w:rPr>
         <w:object w:dxaOrig="2079" w:dyaOrig="380">
-          <v:shape id="_x0000_i1047" type="#_x0000_t75" style="width:104.05pt;height:19pt" o:ole="">
+          <v:shape id="_x0000_i1026" type="#_x0000_t75" style="width:104.25pt;height:18.75pt" o:ole="">
             <v:imagedata r:id="rId10" o:title=""/>
           </v:shape>
-          <o:OLEObject Type="Embed" ProgID="Equation.3" ShapeID="_x0000_i1047" DrawAspect="Content" ObjectID="_1795321958" r:id="rId11"/>
+          <o:OLEObject Type="Embed" ProgID="Equation.3" ShapeID="_x0000_i1026" DrawAspect="Content" ObjectID="_1795331935" r:id="rId11"/>
         </w:object>
       </w:r>
     </w:p>
@@ -1655,6 +2187,7 @@
           <w:sz w:val="28"/>
         </w:rPr>
       </w:pPr>
+      <w:bookmarkStart w:id="5" w:name="_Toc184719131"/>
       <w:r>
         <w:rPr>
           <w:rFonts w:ascii="Times New Roman" w:hAnsi="Times New Roman" w:cs="Times New Roman"/>
@@ -1664,6 +2197,7 @@
         </w:rPr>
         <w:t>Метод Хаффмана</w:t>
       </w:r>
+      <w:bookmarkEnd w:id="5"/>
     </w:p>
     <w:p>
       <w:pPr>
@@ -1866,7 +2400,7 @@
           <w:lang w:eastAsia="ru-RU"/>
         </w:rPr>
       </w:pPr>
-      <w:bookmarkStart w:id="3" w:name="_Toc184703729"/>
+      <w:bookmarkStart w:id="6" w:name="_Toc184719132"/>
       <w:r>
         <w:rPr>
           <w:rFonts w:ascii="Times New Roman" w:eastAsia="Times New Roman" w:hAnsi="Times New Roman" w:cs="Times New Roman"/>
@@ -1876,7 +2410,7 @@
         </w:rPr>
         <w:t>ВЫПОЛНЕНИЕ КОНТРОЛЬНОЙ РАБОТЫ</w:t>
       </w:r>
-      <w:bookmarkEnd w:id="3"/>
+      <w:bookmarkEnd w:id="6"/>
     </w:p>
     <w:p>
       <w:pPr>
@@ -1884,6 +2418,46 @@
         <w:rPr>
           <w:sz w:val="20"/>
           <w:lang w:val="en-US" w:eastAsia="ru-RU"/>
+        </w:rPr>
+      </w:pPr>
+    </w:p>
+    <w:p>
+      <w:pPr>
+        <w:pStyle w:val="2"/>
+        <w:numPr>
+          <w:ilvl w:val="1"/>
+          <w:numId w:val="3"/>
+        </w:numPr>
+        <w:jc w:val="center"/>
+        <w:rPr>
+          <w:rFonts w:ascii="Times New Roman" w:hAnsi="Times New Roman" w:cs="Times New Roman"/>
+          <w:b/>
+          <w:color w:val="auto"/>
+          <w:sz w:val="28"/>
+          <w:szCs w:val="28"/>
+          <w:lang w:eastAsia="ru-RU"/>
+        </w:rPr>
+      </w:pPr>
+      <w:bookmarkStart w:id="7" w:name="_Toc184719133"/>
+      <w:r>
+        <w:rPr>
+          <w:rFonts w:ascii="Times New Roman" w:hAnsi="Times New Roman" w:cs="Times New Roman"/>
+          <w:b/>
+          <w:color w:val="auto"/>
+          <w:sz w:val="28"/>
+          <w:szCs w:val="28"/>
+          <w:lang w:eastAsia="ru-RU"/>
+        </w:rPr>
+        <w:t>Построение кодовой таблицы</w:t>
+      </w:r>
+      <w:bookmarkEnd w:id="7"/>
+    </w:p>
+    <w:p>
+      <w:pPr>
+        <w:jc w:val="center"/>
+        <w:rPr>
+          <w:sz w:val="20"/>
+          <w:lang w:eastAsia="ru-RU"/>
         </w:rPr>
       </w:pPr>
     </w:p>
@@ -1960,10 +2534,11 @@
       </w:pPr>
       <w:r>
         <w:rPr>
+          <w:noProof/>
           <w:lang w:eastAsia="ru-RU"/>
         </w:rPr>
         <w:drawing>
-          <wp:inline distT="0" distB="0" distL="0" distR="0" wp14:anchorId="16934A77" wp14:editId="0317FBCA">
+          <wp:inline distT="0" distB="0" distL="0" distR="0" wp14:anchorId="1B260C1D" wp14:editId="1DAB8563">
             <wp:extent cx="4734586" cy="5782482"/>
             <wp:effectExtent l="0" t="0" r="8890" b="8890"/>
             <wp:docPr id="1" name="Рисунок 1"/>
@@ -2026,10 +2601,11 @@
       </w:pPr>
       <w:r>
         <w:rPr>
+          <w:noProof/>
           <w:lang w:eastAsia="ru-RU"/>
         </w:rPr>
         <w:drawing>
-          <wp:anchor distT="0" distB="0" distL="114300" distR="114300" simplePos="0" relativeHeight="251660288" behindDoc="0" locked="0" layoutInCell="1" allowOverlap="1" wp14:anchorId="408B2C9A" wp14:editId="363ADE2C">
+          <wp:anchor distT="0" distB="0" distL="114300" distR="114300" simplePos="0" relativeHeight="251660288" behindDoc="0" locked="0" layoutInCell="1" allowOverlap="1" wp14:anchorId="5828DA11" wp14:editId="3242935F">
             <wp:simplePos x="0" y="0"/>
             <wp:positionH relativeFrom="margin">
               <wp:posOffset>867410</wp:posOffset>
@@ -2134,10 +2710,11 @@
       </w:pPr>
       <w:r>
         <w:rPr>
+          <w:noProof/>
           <w:lang w:eastAsia="ru-RU"/>
         </w:rPr>
         <w:drawing>
-          <wp:anchor distT="0" distB="0" distL="114300" distR="114300" simplePos="0" relativeHeight="251659264" behindDoc="0" locked="0" layoutInCell="1" allowOverlap="1" wp14:anchorId="5EDB8D24" wp14:editId="27C2966A">
+          <wp:anchor distT="0" distB="0" distL="114300" distR="114300" simplePos="0" relativeHeight="251659264" behindDoc="0" locked="0" layoutInCell="1" allowOverlap="1" wp14:anchorId="3F1C6B25" wp14:editId="404736CB">
             <wp:simplePos x="0" y="0"/>
             <wp:positionH relativeFrom="page">
               <wp:align>center</wp:align>
@@ -2260,11 +2837,15 @@
         <w:spacing w:line="360" w:lineRule="auto"/>
         <w:jc w:val="center"/>
         <w:rPr>
-          <w:lang w:eastAsia="ru-RU"/>
-        </w:rPr>
-      </w:pPr>
-      <w:r>
-        <w:rPr>
+          <w:rFonts w:cs="Times New Roman"/>
+          <w:szCs w:val="28"/>
+          <w:lang w:val="en-US" w:eastAsia="ru-RU"/>
+        </w:rPr>
+      </w:pPr>
+      <w:r>
+        <w:rPr>
+          <w:rFonts w:cs="Times New Roman"/>
+          <w:szCs w:val="28"/>
           <w:lang w:eastAsia="ru-RU"/>
         </w:rPr>
         <w:t xml:space="preserve">Рисунок 3. – Основная панель приложения </w:t>
@@ -2272,6 +2853,8 @@
       <w:proofErr w:type="spellStart"/>
       <w:r>
         <w:rPr>
+          <w:rFonts w:cs="Times New Roman"/>
+          <w:szCs w:val="28"/>
           <w:lang w:val="en-US" w:eastAsia="ru-RU"/>
         </w:rPr>
         <w:t>Effectcoding</w:t>
@@ -2281,27 +2864,83 @@
     <w:p>
       <w:pPr>
         <w:spacing w:line="360" w:lineRule="auto"/>
-        <w:rPr>
-          <w:lang w:eastAsia="ru-RU"/>
-        </w:rPr>
-      </w:pPr>
-      <w:r>
-        <w:rPr>
+        <w:jc w:val="center"/>
+        <w:rPr>
+          <w:rFonts w:cs="Times New Roman"/>
+          <w:sz w:val="20"/>
+          <w:szCs w:val="28"/>
+          <w:lang w:val="en-US" w:eastAsia="ru-RU"/>
+        </w:rPr>
+      </w:pPr>
+    </w:p>
+    <w:p>
+      <w:pPr>
+        <w:pStyle w:val="2"/>
+        <w:numPr>
+          <w:ilvl w:val="1"/>
+          <w:numId w:val="3"/>
+        </w:numPr>
+        <w:jc w:val="center"/>
+        <w:rPr>
+          <w:rFonts w:ascii="Times New Roman" w:hAnsi="Times New Roman" w:cs="Times New Roman"/>
+          <w:b/>
+          <w:color w:val="auto"/>
+          <w:sz w:val="28"/>
+          <w:szCs w:val="28"/>
+          <w:lang w:eastAsia="ru-RU"/>
+        </w:rPr>
+      </w:pPr>
+      <w:bookmarkStart w:id="8" w:name="_Toc184719134"/>
+      <w:r>
+        <w:rPr>
+          <w:rFonts w:ascii="Times New Roman" w:hAnsi="Times New Roman" w:cs="Times New Roman"/>
+          <w:b/>
+          <w:color w:val="auto"/>
+          <w:sz w:val="28"/>
+          <w:szCs w:val="28"/>
+          <w:lang w:eastAsia="ru-RU"/>
+        </w:rPr>
+        <w:t>Настройка кодера</w:t>
+      </w:r>
+      <w:bookmarkEnd w:id="8"/>
+    </w:p>
+    <w:p>
+      <w:pPr>
+        <w:rPr>
+          <w:sz w:val="20"/>
+          <w:lang w:eastAsia="ru-RU"/>
+        </w:rPr>
+      </w:pPr>
+    </w:p>
+    <w:p>
+      <w:pPr>
+        <w:spacing w:line="360" w:lineRule="auto"/>
+        <w:rPr>
+          <w:rFonts w:cs="Times New Roman"/>
+          <w:szCs w:val="28"/>
+          <w:lang w:eastAsia="ru-RU"/>
+        </w:rPr>
+      </w:pPr>
+      <w:r>
+        <w:rPr>
+          <w:rFonts w:cs="Times New Roman"/>
+          <w:noProof/>
+          <w:szCs w:val="28"/>
           <w:lang w:eastAsia="ru-RU"/>
         </w:rPr>
         <w:drawing>
-          <wp:anchor distT="0" distB="0" distL="114300" distR="114300" simplePos="0" relativeHeight="251661312" behindDoc="0" locked="0" layoutInCell="1" allowOverlap="1" wp14:anchorId="26C88BB4" wp14:editId="76A44E08">
+          <wp:anchor distT="0" distB="0" distL="114300" distR="114300" simplePos="0" relativeHeight="251664384" behindDoc="0" locked="0" layoutInCell="1" allowOverlap="1" wp14:anchorId="070DE71C" wp14:editId="3B67DD16">
             <wp:simplePos x="0" y="0"/>
-            <wp:positionH relativeFrom="margin">
+            <wp:positionH relativeFrom="page">
               <wp:align>center</wp:align>
             </wp:positionH>
             <wp:positionV relativeFrom="paragraph">
-              <wp:posOffset>235643</wp:posOffset>
+              <wp:posOffset>264795</wp:posOffset>
             </wp:positionV>
-            <wp:extent cx="5210810" cy="3810000"/>
-            <wp:effectExtent l="0" t="0" r="8890" b="0"/>
+            <wp:extent cx="5686425" cy="3872230"/>
+            <wp:effectExtent l="0" t="0" r="9525" b="0"/>
             <wp:wrapTopAndBottom/>
-            <wp:docPr id="6" name="Рисунок 6"/>
+            <wp:docPr id="3" name="Рисунок 3"/>
             <wp:cNvGraphicFramePr>
               <a:graphicFrameLocks xmlns:a="http://schemas.openxmlformats.org/drawingml/2006/main" noChangeAspect="1"/>
             </wp:cNvGraphicFramePr>
@@ -2309,8 +2948,10 @@
               <a:graphicData uri="http://schemas.openxmlformats.org/drawingml/2006/picture">
                 <pic:pic xmlns:pic="http://schemas.openxmlformats.org/drawingml/2006/picture">
                   <pic:nvPicPr>
-                    <pic:cNvPr id="1" name=""/>
-                    <pic:cNvPicPr/>
+                    <pic:cNvPr id="0" name="Picture 4"/>
+                    <pic:cNvPicPr>
+                      <a:picLocks noChangeAspect="1" noChangeArrowheads="1"/>
+                    </pic:cNvPicPr>
                   </pic:nvPicPr>
                   <pic:blipFill>
                     <a:blip r:embed="rId15">
@@ -2320,27 +2961,40 @@
                         </a:ext>
                       </a:extLst>
                     </a:blip>
+                    <a:srcRect/>
                     <a:stretch>
                       <a:fillRect/>
                     </a:stretch>
                   </pic:blipFill>
-                  <pic:spPr>
+                  <pic:spPr bwMode="auto">
                     <a:xfrm>
                       <a:off x="0" y="0"/>
-                      <a:ext cx="5210810" cy="3810000"/>
+                      <a:ext cx="5686425" cy="3872230"/>
                     </a:xfrm>
                     <a:prstGeom prst="rect">
                       <a:avLst/>
                     </a:prstGeom>
+                    <a:noFill/>
+                    <a:ln>
+                      <a:noFill/>
+                    </a:ln>
                   </pic:spPr>
                 </pic:pic>
               </a:graphicData>
             </a:graphic>
+            <wp14:sizeRelH relativeFrom="margin">
+              <wp14:pctWidth>0</wp14:pctWidth>
+            </wp14:sizeRelH>
+            <wp14:sizeRelV relativeFrom="margin">
+              <wp14:pctHeight>0</wp14:pctHeight>
+            </wp14:sizeRelV>
           </wp:anchor>
         </w:drawing>
       </w:r>
       <w:r>
         <w:rPr>
+          <w:rFonts w:cs="Times New Roman"/>
+          <w:szCs w:val="28"/>
           <w:lang w:eastAsia="ru-RU"/>
         </w:rPr>
         <w:t>Собираем кодер. (Рисунок 4.)</w:t>
@@ -2379,8 +3033,61 @@
     </w:p>
     <w:p>
       <w:pPr>
+        <w:rPr>
+          <w:lang w:eastAsia="ru-RU"/>
+        </w:rPr>
+      </w:pPr>
+      <w:r>
+        <w:rPr>
+          <w:lang w:eastAsia="ru-RU"/>
+        </w:rPr>
+        <w:br w:type="page"/>
+      </w:r>
+    </w:p>
+    <w:p>
+      <w:pPr>
+        <w:pStyle w:val="2"/>
+        <w:numPr>
+          <w:ilvl w:val="1"/>
+          <w:numId w:val="3"/>
+        </w:numPr>
+        <w:jc w:val="center"/>
+        <w:rPr>
+          <w:rFonts w:ascii="Times New Roman" w:hAnsi="Times New Roman" w:cs="Times New Roman"/>
+          <w:b/>
+          <w:color w:val="auto"/>
+          <w:sz w:val="28"/>
+          <w:lang w:eastAsia="ru-RU"/>
+        </w:rPr>
+      </w:pPr>
+      <w:bookmarkStart w:id="9" w:name="_Toc184719135"/>
+      <w:r>
+        <w:rPr>
+          <w:rFonts w:ascii="Times New Roman" w:hAnsi="Times New Roman" w:cs="Times New Roman"/>
+          <w:b/>
+          <w:color w:val="auto"/>
+          <w:sz w:val="28"/>
+          <w:lang w:eastAsia="ru-RU"/>
+        </w:rPr>
+        <w:t>Настройка декодера</w:t>
+      </w:r>
+      <w:bookmarkEnd w:id="9"/>
+    </w:p>
+    <w:p>
+      <w:pPr>
+        <w:rPr>
+          <w:lang w:eastAsia="ru-RU"/>
+        </w:rPr>
+      </w:pPr>
+    </w:p>
+    <w:p>
+      <w:pPr>
+        <w:pStyle w:val="a9"/>
+        <w:numPr>
+          <w:ilvl w:val="0"/>
+          <w:numId w:val="3"/>
+        </w:numPr>
         <w:spacing w:line="360" w:lineRule="auto"/>
-        <w:ind w:firstLine="708"/>
         <w:rPr>
           <w:lang w:eastAsia="ru-RU"/>
         </w:rPr>
@@ -2394,51 +3101,21 @@
     </w:p>
     <w:p>
       <w:pPr>
-        <w:spacing w:line="360" w:lineRule="auto"/>
-        <w:jc w:val="center"/>
-        <w:rPr>
-          <w:lang w:eastAsia="ru-RU"/>
-        </w:rPr>
-      </w:pPr>
-      <w:r>
-        <w:rPr>
-          <w:lang w:eastAsia="ru-RU"/>
-        </w:rPr>
-        <w:drawing>
-          <wp:inline distT="0" distB="0" distL="0" distR="0" wp14:anchorId="6F6E219E" wp14:editId="357FFD81">
-            <wp:extent cx="3686689" cy="3715268"/>
-            <wp:effectExtent l="0" t="0" r="9525" b="0"/>
-            <wp:docPr id="9" name="Рисунок 9"/>
-            <wp:cNvGraphicFramePr>
-              <a:graphicFrameLocks xmlns:a="http://schemas.openxmlformats.org/drawingml/2006/main" noChangeAspect="1"/>
-            </wp:cNvGraphicFramePr>
-            <a:graphic xmlns:a="http://schemas.openxmlformats.org/drawingml/2006/main">
-              <a:graphicData uri="http://schemas.openxmlformats.org/drawingml/2006/picture">
-                <pic:pic xmlns:pic="http://schemas.openxmlformats.org/drawingml/2006/picture">
-                  <pic:nvPicPr>
-                    <pic:cNvPr id="1" name=""/>
-                    <pic:cNvPicPr/>
-                  </pic:nvPicPr>
-                  <pic:blipFill>
-                    <a:blip r:embed="rId16"/>
-                    <a:stretch>
-                      <a:fillRect/>
-                    </a:stretch>
-                  </pic:blipFill>
-                  <pic:spPr>
-                    <a:xfrm>
-                      <a:off x="0" y="0"/>
-                      <a:ext cx="3686689" cy="3715268"/>
-                    </a:xfrm>
-                    <a:prstGeom prst="rect">
-                      <a:avLst/>
-                    </a:prstGeom>
-                  </pic:spPr>
-                </pic:pic>
-              </a:graphicData>
-            </a:graphic>
-          </wp:inline>
-        </w:drawing>
+        <w:rPr>
+          <w:sz w:val="20"/>
+          <w:lang w:eastAsia="ru-RU"/>
+        </w:rPr>
+      </w:pPr>
+      <w:r>
+        <w:rPr>
+          <w:sz w:val="20"/>
+          <w:lang w:eastAsia="ru-RU"/>
+        </w:rPr>
+        <w:pict>
+          <v:shape id="_x0000_i1033" type="#_x0000_t75" style="width:453pt;height:363pt">
+            <v:imagedata r:id="rId16" o:title="Декодер"/>
+          </v:shape>
+        </w:pict>
       </w:r>
     </w:p>
     <w:p>
@@ -2485,8 +3162,63 @@
         <w:rPr>
           <w:lang w:eastAsia="ru-RU"/>
         </w:rPr>
-        <w:t>Для этого на все входы схемы "И" этой буквы должны быть поданы сигналы "1" через диоды, подключенные к триггерам регистра 3, состояния которых соответствуют кодовой комбинации принятой буквы. Если триггер находится в состоянии "1», то диод подключается к правому или единичному выходу, а если в состоянии "0", то к левому или нулевому выходу.  Срабатывание схемы "И" принятой буквы индицирует ее и через схему “ИЛИ” сбрасывает в ноль все разряды регистра 3, кроме первого, в котором снова выставляется "1".  После этого схема декодера готова к приему очередной буквы.</w:t>
-      </w:r>
+        <w:t>Для этого на все входы схемы "И" этой буквы должны быть поданы сигналы "1" через диоды, подключенные к триггерам регистра 3, состояния которых соответствуют кодовой комбинации принятой буквы. Если т</w:t>
+      </w:r>
+      <w:r>
+        <w:rPr>
+          <w:lang w:eastAsia="ru-RU"/>
+        </w:rPr>
+        <w:t>риггер находится в состоянии "1</w:t>
+      </w:r>
+      <w:r>
+        <w:rPr>
+          <w:lang w:eastAsia="ru-RU"/>
+        </w:rPr>
+        <w:t>”</w:t>
+      </w:r>
+      <w:r>
+        <w:rPr>
+          <w:lang w:eastAsia="ru-RU"/>
+        </w:rPr>
+        <w:t>, то диод подключается к правому или единичному выходу, а если в состоянии "0", то к левому или нулевому выходу.  Срабатывание схемы "И" принятой буквы индицирует ее и через схему “ИЛИ” сбрасывает в ноль все разряды регистра 3, кроме первого, в котором снова выставляется "1".  После этого схема декодера готова к приему очередной буквы.</w:t>
+      </w:r>
+    </w:p>
+    <w:p>
+      <w:pPr>
+        <w:pStyle w:val="2"/>
+        <w:numPr>
+          <w:ilvl w:val="1"/>
+          <w:numId w:val="17"/>
+        </w:numPr>
+        <w:jc w:val="center"/>
+        <w:rPr>
+          <w:rFonts w:ascii="Times New Roman" w:hAnsi="Times New Roman" w:cs="Times New Roman"/>
+          <w:b/>
+          <w:color w:val="auto"/>
+          <w:sz w:val="28"/>
+          <w:lang w:eastAsia="ru-RU"/>
+        </w:rPr>
+      </w:pPr>
+      <w:bookmarkStart w:id="10" w:name="_Toc184719136"/>
+      <w:r>
+        <w:rPr>
+          <w:rFonts w:ascii="Times New Roman" w:hAnsi="Times New Roman" w:cs="Times New Roman"/>
+          <w:b/>
+          <w:color w:val="auto"/>
+          <w:sz w:val="28"/>
+          <w:lang w:eastAsia="ru-RU"/>
+        </w:rPr>
+        <w:t>Восстановление закодированного сообщения</w:t>
+      </w:r>
+      <w:bookmarkEnd w:id="10"/>
+    </w:p>
+    <w:p>
+      <w:pPr>
+        <w:rPr>
+          <w:sz w:val="20"/>
+          <w:lang w:eastAsia="ru-RU"/>
+        </w:rPr>
+      </w:pPr>
     </w:p>
     <w:p>
       <w:pPr>
@@ -2499,10 +3231,11 @@
       </w:pPr>
       <w:r>
         <w:rPr>
-          <w:lang w:val="en-US" w:eastAsia="ru-RU"/>
+          <w:noProof/>
+          <w:lang w:eastAsia="ru-RU"/>
         </w:rPr>
         <w:drawing>
-          <wp:anchor distT="0" distB="0" distL="114300" distR="114300" simplePos="0" relativeHeight="251662336" behindDoc="0" locked="0" layoutInCell="1" allowOverlap="1" wp14:anchorId="6A8FD9A9" wp14:editId="2B9E06E1">
+          <wp:anchor distT="0" distB="0" distL="114300" distR="114300" simplePos="0" relativeHeight="251662336" behindDoc="0" locked="0" layoutInCell="1" allowOverlap="1" wp14:anchorId="1A996C83" wp14:editId="0AE49710">
             <wp:simplePos x="0" y="0"/>
             <wp:positionH relativeFrom="margin">
               <wp:align>right</wp:align>
@@ -2699,19 +3432,6 @@
     </w:p>
     <w:p>
       <w:pPr>
-        <w:rPr>
-          <w:lang w:eastAsia="ru-RU"/>
-        </w:rPr>
-      </w:pPr>
-      <w:r>
-        <w:rPr>
-          <w:lang w:eastAsia="ru-RU"/>
-        </w:rPr>
-        <w:br w:type="page"/>
-      </w:r>
-    </w:p>
-    <w:p>
-      <w:pPr>
         <w:spacing w:line="360" w:lineRule="auto"/>
         <w:ind w:firstLine="708"/>
         <w:jc w:val="both"/>
@@ -2721,10 +3441,11 @@
       </w:pPr>
       <w:r>
         <w:rPr>
+          <w:noProof/>
           <w:lang w:eastAsia="ru-RU"/>
         </w:rPr>
         <w:drawing>
-          <wp:anchor distT="0" distB="0" distL="114300" distR="114300" simplePos="0" relativeHeight="251663360" behindDoc="0" locked="0" layoutInCell="1" allowOverlap="1" wp14:anchorId="0DDA9AC1" wp14:editId="166F9051">
+          <wp:anchor distT="0" distB="0" distL="114300" distR="114300" simplePos="0" relativeHeight="251663360" behindDoc="0" locked="0" layoutInCell="1" allowOverlap="1" wp14:anchorId="7E840080" wp14:editId="2914177A">
             <wp:simplePos x="0" y="0"/>
             <wp:positionH relativeFrom="page">
               <wp:align>center</wp:align>
@@ -2832,6 +3553,7 @@
           <w:lang w:eastAsia="ru-RU"/>
         </w:rPr>
       </w:pPr>
+      <w:bookmarkStart w:id="11" w:name="_Toc184719137"/>
       <w:r>
         <w:rPr>
           <w:rFonts w:ascii="Times New Roman" w:hAnsi="Times New Roman" w:cs="Times New Roman"/>
@@ -2841,6 +3563,7 @@
         </w:rPr>
         <w:t>ЗАКЛЮЧЕНИЕ</w:t>
       </w:r>
+      <w:bookmarkEnd w:id="11"/>
     </w:p>
     <w:p>
       <w:pPr>
@@ -2862,13 +3585,7 @@
         <w:rPr>
           <w:lang w:eastAsia="ru-RU"/>
         </w:rPr>
-        <w:t>В процессе выполнения контрольной работы было создано визуальное приложение, осуществляющее кодирование исходных данных с применением метода эффективного кодирования Хаффмана. Практическая реализация включала разработку интерфейса, настройку процесса кодирования и декодирования</w:t>
-      </w:r>
-      <w:r>
-        <w:rPr>
-          <w:lang w:eastAsia="ru-RU"/>
-        </w:rPr>
-        <w:t>.</w:t>
+        <w:t>В процессе выполнения контрольной работы было создано визуальное приложение, осуществляющее кодирование исходных данных с применением метода эффективного кодирования Хаффмана. Практическая реализация включала разработку интерфейса, настройку процесса кодирования и декодирования.</w:t>
       </w:r>
     </w:p>
     <w:p>
@@ -3008,19 +3725,7 @@
         <w:rPr>
           <w:lang w:eastAsia="ru-RU"/>
         </w:rPr>
-        <w:t xml:space="preserve"> </w:t>
-      </w:r>
-      <w:r>
-        <w:rPr>
-          <w:lang w:eastAsia="ru-RU"/>
-        </w:rPr>
-        <w:t>учебное пособие</w:t>
-      </w:r>
-      <w:r>
-        <w:rPr>
-          <w:lang w:eastAsia="ru-RU"/>
-        </w:rPr>
-        <w:t xml:space="preserve"> – Курган</w:t>
+        <w:t xml:space="preserve"> учебное пособие – Курган</w:t>
       </w:r>
       <w:r>
         <w:rPr>
@@ -3032,31 +3737,7 @@
         <w:rPr>
           <w:lang w:eastAsia="ru-RU"/>
         </w:rPr>
-        <w:t>Издательство Курганского государственного университета, 202</w:t>
-      </w:r>
-      <w:r>
-        <w:rPr>
-          <w:lang w:eastAsia="ru-RU"/>
-        </w:rPr>
-        <w:t>3</w:t>
-      </w:r>
-      <w:r>
-        <w:rPr>
-          <w:lang w:eastAsia="ru-RU"/>
-        </w:rPr>
-        <w:t xml:space="preserve"> –</w:t>
-      </w:r>
-      <w:r>
-        <w:rPr>
-          <w:lang w:eastAsia="ru-RU"/>
-        </w:rPr>
-        <w:t>164</w:t>
-      </w:r>
-      <w:r>
-        <w:rPr>
-          <w:lang w:eastAsia="ru-RU"/>
-        </w:rPr>
-        <w:t xml:space="preserve"> с.</w:t>
+        <w:t>Издательство Курганского государственного университета, 2023 –164 с.</w:t>
       </w:r>
     </w:p>
     <w:p>
@@ -3089,8 +3770,6 @@
         </w:rPr>
         <w:t xml:space="preserve"> </w:t>
       </w:r>
-      <w:bookmarkStart w:id="4" w:name="_GoBack"/>
-      <w:bookmarkEnd w:id="4"/>
       <w:r>
         <w:rPr>
           <w:lang w:eastAsia="ru-RU"/>
@@ -3196,6 +3875,7 @@
         <w:docPartUnique/>
       </w:docPartObj>
     </w:sdtPr>
+    <w:sdtEndPr/>
     <w:sdtContent>
       <w:p>
         <w:pPr>
@@ -4023,6 +4703,119 @@
     </w:lvl>
   </w:abstractNum>
   <w:abstractNum w:abstractNumId="8" w15:restartNumberingAfterBreak="0">
+    <w:nsid w:val="31CF0922"/>
+    <w:multiLevelType w:val="multilevel"/>
+    <w:tmpl w:val="41C4632C"/>
+    <w:lvl w:ilvl="0">
+      <w:start w:val="2"/>
+      <w:numFmt w:val="decimal"/>
+      <w:lvlText w:val="%1"/>
+      <w:lvlJc w:val="left"/>
+      <w:pPr>
+        <w:ind w:left="360" w:hanging="360"/>
+      </w:pPr>
+      <w:rPr>
+        <w:rFonts w:hint="default"/>
+      </w:rPr>
+    </w:lvl>
+    <w:lvl w:ilvl="1">
+      <w:start w:val="4"/>
+      <w:numFmt w:val="decimal"/>
+      <w:lvlText w:val="%1.%2"/>
+      <w:lvlJc w:val="left"/>
+      <w:pPr>
+        <w:ind w:left="360" w:hanging="360"/>
+      </w:pPr>
+      <w:rPr>
+        <w:rFonts w:hint="default"/>
+      </w:rPr>
+    </w:lvl>
+    <w:lvl w:ilvl="2">
+      <w:start w:val="1"/>
+      <w:numFmt w:val="decimal"/>
+      <w:lvlText w:val="%1.%2.%3"/>
+      <w:lvlJc w:val="left"/>
+      <w:pPr>
+        <w:ind w:left="720" w:hanging="720"/>
+      </w:pPr>
+      <w:rPr>
+        <w:rFonts w:hint="default"/>
+      </w:rPr>
+    </w:lvl>
+    <w:lvl w:ilvl="3">
+      <w:start w:val="1"/>
+      <w:numFmt w:val="decimal"/>
+      <w:lvlText w:val="%1.%2.%3.%4"/>
+      <w:lvlJc w:val="left"/>
+      <w:pPr>
+        <w:ind w:left="720" w:hanging="720"/>
+      </w:pPr>
+      <w:rPr>
+        <w:rFonts w:hint="default"/>
+      </w:rPr>
+    </w:lvl>
+    <w:lvl w:ilvl="4">
+      <w:start w:val="1"/>
+      <w:numFmt w:val="decimal"/>
+      <w:lvlText w:val="%1.%2.%3.%4.%5"/>
+      <w:lvlJc w:val="left"/>
+      <w:pPr>
+        <w:ind w:left="1080" w:hanging="1080"/>
+      </w:pPr>
+      <w:rPr>
+        <w:rFonts w:hint="default"/>
+      </w:rPr>
+    </w:lvl>
+    <w:lvl w:ilvl="5">
+      <w:start w:val="1"/>
+      <w:numFmt w:val="decimal"/>
+      <w:lvlText w:val="%1.%2.%3.%4.%5.%6"/>
+      <w:lvlJc w:val="left"/>
+      <w:pPr>
+        <w:ind w:left="1440" w:hanging="1440"/>
+      </w:pPr>
+      <w:rPr>
+        <w:rFonts w:hint="default"/>
+      </w:rPr>
+    </w:lvl>
+    <w:lvl w:ilvl="6">
+      <w:start w:val="1"/>
+      <w:numFmt w:val="decimal"/>
+      <w:lvlText w:val="%1.%2.%3.%4.%5.%6.%7"/>
+      <w:lvlJc w:val="left"/>
+      <w:pPr>
+        <w:ind w:left="1440" w:hanging="1440"/>
+      </w:pPr>
+      <w:rPr>
+        <w:rFonts w:hint="default"/>
+      </w:rPr>
+    </w:lvl>
+    <w:lvl w:ilvl="7">
+      <w:start w:val="1"/>
+      <w:numFmt w:val="decimal"/>
+      <w:lvlText w:val="%1.%2.%3.%4.%5.%6.%7.%8"/>
+      <w:lvlJc w:val="left"/>
+      <w:pPr>
+        <w:ind w:left="1800" w:hanging="1800"/>
+      </w:pPr>
+      <w:rPr>
+        <w:rFonts w:hint="default"/>
+      </w:rPr>
+    </w:lvl>
+    <w:lvl w:ilvl="8">
+      <w:start w:val="1"/>
+      <w:numFmt w:val="decimal"/>
+      <w:lvlText w:val="%1.%2.%3.%4.%5.%6.%7.%8.%9"/>
+      <w:lvlJc w:val="left"/>
+      <w:pPr>
+        <w:ind w:left="1800" w:hanging="1800"/>
+      </w:pPr>
+      <w:rPr>
+        <w:rFonts w:hint="default"/>
+      </w:rPr>
+    </w:lvl>
+  </w:abstractNum>
+  <w:abstractNum w:abstractNumId="9" w15:restartNumberingAfterBreak="0">
     <w:nsid w:val="39EE2213"/>
     <w:multiLevelType w:val="multilevel"/>
     <w:tmpl w:val="500060AE"/>
@@ -4143,7 +4936,7 @@
       </w:rPr>
     </w:lvl>
   </w:abstractNum>
-  <w:abstractNum w:abstractNumId="9" w15:restartNumberingAfterBreak="0">
+  <w:abstractNum w:abstractNumId="10" w15:restartNumberingAfterBreak="0">
     <w:nsid w:val="415D5A1F"/>
     <w:multiLevelType w:val="hybridMultilevel"/>
     <w:tmpl w:val="A14A277C"/>
@@ -4232,7 +5025,120 @@
       </w:pPr>
     </w:lvl>
   </w:abstractNum>
-  <w:abstractNum w:abstractNumId="10" w15:restartNumberingAfterBreak="0">
+  <w:abstractNum w:abstractNumId="11" w15:restartNumberingAfterBreak="0">
+    <w:nsid w:val="45ED5F49"/>
+    <w:multiLevelType w:val="multilevel"/>
+    <w:tmpl w:val="9132BAC2"/>
+    <w:lvl w:ilvl="0">
+      <w:start w:val="2"/>
+      <w:numFmt w:val="decimal"/>
+      <w:lvlText w:val="%1"/>
+      <w:lvlJc w:val="left"/>
+      <w:pPr>
+        <w:ind w:left="375" w:hanging="375"/>
+      </w:pPr>
+      <w:rPr>
+        <w:rFonts w:hint="default"/>
+      </w:rPr>
+    </w:lvl>
+    <w:lvl w:ilvl="1">
+      <w:start w:val="4"/>
+      <w:numFmt w:val="decimal"/>
+      <w:lvlText w:val="%1.%2"/>
+      <w:lvlJc w:val="left"/>
+      <w:pPr>
+        <w:ind w:left="375" w:hanging="375"/>
+      </w:pPr>
+      <w:rPr>
+        <w:rFonts w:hint="default"/>
+      </w:rPr>
+    </w:lvl>
+    <w:lvl w:ilvl="2">
+      <w:start w:val="1"/>
+      <w:numFmt w:val="decimal"/>
+      <w:lvlText w:val="%1.%2.%3"/>
+      <w:lvlJc w:val="left"/>
+      <w:pPr>
+        <w:ind w:left="720" w:hanging="720"/>
+      </w:pPr>
+      <w:rPr>
+        <w:rFonts w:hint="default"/>
+      </w:rPr>
+    </w:lvl>
+    <w:lvl w:ilvl="3">
+      <w:start w:val="1"/>
+      <w:numFmt w:val="decimal"/>
+      <w:lvlText w:val="%1.%2.%3.%4"/>
+      <w:lvlJc w:val="left"/>
+      <w:pPr>
+        <w:ind w:left="1080" w:hanging="1080"/>
+      </w:pPr>
+      <w:rPr>
+        <w:rFonts w:hint="default"/>
+      </w:rPr>
+    </w:lvl>
+    <w:lvl w:ilvl="4">
+      <w:start w:val="1"/>
+      <w:numFmt w:val="decimal"/>
+      <w:lvlText w:val="%1.%2.%3.%4.%5"/>
+      <w:lvlJc w:val="left"/>
+      <w:pPr>
+        <w:ind w:left="1080" w:hanging="1080"/>
+      </w:pPr>
+      <w:rPr>
+        <w:rFonts w:hint="default"/>
+      </w:rPr>
+    </w:lvl>
+    <w:lvl w:ilvl="5">
+      <w:start w:val="1"/>
+      <w:numFmt w:val="decimal"/>
+      <w:lvlText w:val="%1.%2.%3.%4.%5.%6"/>
+      <w:lvlJc w:val="left"/>
+      <w:pPr>
+        <w:ind w:left="1440" w:hanging="1440"/>
+      </w:pPr>
+      <w:rPr>
+        <w:rFonts w:hint="default"/>
+      </w:rPr>
+    </w:lvl>
+    <w:lvl w:ilvl="6">
+      <w:start w:val="1"/>
+      <w:numFmt w:val="decimal"/>
+      <w:lvlText w:val="%1.%2.%3.%4.%5.%6.%7"/>
+      <w:lvlJc w:val="left"/>
+      <w:pPr>
+        <w:ind w:left="1440" w:hanging="1440"/>
+      </w:pPr>
+      <w:rPr>
+        <w:rFonts w:hint="default"/>
+      </w:rPr>
+    </w:lvl>
+    <w:lvl w:ilvl="7">
+      <w:start w:val="1"/>
+      <w:numFmt w:val="decimal"/>
+      <w:lvlText w:val="%1.%2.%3.%4.%5.%6.%7.%8"/>
+      <w:lvlJc w:val="left"/>
+      <w:pPr>
+        <w:ind w:left="1800" w:hanging="1800"/>
+      </w:pPr>
+      <w:rPr>
+        <w:rFonts w:hint="default"/>
+      </w:rPr>
+    </w:lvl>
+    <w:lvl w:ilvl="8">
+      <w:start w:val="1"/>
+      <w:numFmt w:val="decimal"/>
+      <w:lvlText w:val="%1.%2.%3.%4.%5.%6.%7.%8.%9"/>
+      <w:lvlJc w:val="left"/>
+      <w:pPr>
+        <w:ind w:left="2160" w:hanging="2160"/>
+      </w:pPr>
+      <w:rPr>
+        <w:rFonts w:hint="default"/>
+      </w:rPr>
+    </w:lvl>
+  </w:abstractNum>
+  <w:abstractNum w:abstractNumId="12" w15:restartNumberingAfterBreak="0">
     <w:nsid w:val="59BB24CE"/>
     <w:multiLevelType w:val="multilevel"/>
     <w:tmpl w:val="5E9E5C4C"/>
@@ -4345,7 +5251,7 @@
       </w:pPr>
     </w:lvl>
   </w:abstractNum>
-  <w:abstractNum w:abstractNumId="11" w15:restartNumberingAfterBreak="0">
+  <w:abstractNum w:abstractNumId="13" w15:restartNumberingAfterBreak="0">
     <w:nsid w:val="66701D09"/>
     <w:multiLevelType w:val="multilevel"/>
     <w:tmpl w:val="AC22117C"/>
@@ -4466,7 +5372,7 @@
       </w:rPr>
     </w:lvl>
   </w:abstractNum>
-  <w:abstractNum w:abstractNumId="12" w15:restartNumberingAfterBreak="0">
+  <w:abstractNum w:abstractNumId="14" w15:restartNumberingAfterBreak="0">
     <w:nsid w:val="6912354E"/>
     <w:multiLevelType w:val="multilevel"/>
     <w:tmpl w:val="500060AE"/>
@@ -4587,7 +5493,7 @@
       </w:rPr>
     </w:lvl>
   </w:abstractNum>
-  <w:abstractNum w:abstractNumId="13" w15:restartNumberingAfterBreak="0">
+  <w:abstractNum w:abstractNumId="15" w15:restartNumberingAfterBreak="0">
     <w:nsid w:val="6B433E1E"/>
     <w:multiLevelType w:val="hybridMultilevel"/>
     <w:tmpl w:val="5F5E1DE4"/>
@@ -4676,7 +5582,7 @@
       </w:pPr>
     </w:lvl>
   </w:abstractNum>
-  <w:abstractNum w:abstractNumId="14" w15:restartNumberingAfterBreak="0">
+  <w:abstractNum w:abstractNumId="16" w15:restartNumberingAfterBreak="0">
     <w:nsid w:val="7E5A2070"/>
     <w:multiLevelType w:val="hybridMultilevel"/>
     <w:tmpl w:val="E5AC8ECA"/>
@@ -4769,7 +5675,7 @@
     <w:abstractNumId w:val="0"/>
   </w:num>
   <w:num w:numId="2">
-    <w:abstractNumId w:val="14"/>
+    <w:abstractNumId w:val="16"/>
   </w:num>
   <w:num w:numId="3">
     <w:abstractNumId w:val="7"/>
@@ -4781,25 +5687,25 @@
     <w:abstractNumId w:val="4"/>
   </w:num>
   <w:num w:numId="6">
-    <w:abstractNumId w:val="10"/>
+    <w:abstractNumId w:val="12"/>
   </w:num>
   <w:num w:numId="7">
     <w:abstractNumId w:val="6"/>
   </w:num>
   <w:num w:numId="8">
-    <w:abstractNumId w:val="9"/>
+    <w:abstractNumId w:val="10"/>
   </w:num>
   <w:num w:numId="9">
     <w:abstractNumId w:val="1"/>
   </w:num>
   <w:num w:numId="10">
-    <w:abstractNumId w:val="11"/>
+    <w:abstractNumId w:val="13"/>
   </w:num>
   <w:num w:numId="11">
-    <w:abstractNumId w:val="12"/>
+    <w:abstractNumId w:val="14"/>
   </w:num>
   <w:num w:numId="12">
-    <w:abstractNumId w:val="8"/>
+    <w:abstractNumId w:val="9"/>
   </w:num>
   <w:num w:numId="13">
     <w:abstractNumId w:val="2"/>
@@ -4808,7 +5714,13 @@
     <w:abstractNumId w:val="5"/>
   </w:num>
   <w:num w:numId="15">
-    <w:abstractNumId w:val="13"/>
+    <w:abstractNumId w:val="15"/>
+  </w:num>
+  <w:num w:numId="16">
+    <w:abstractNumId w:val="11"/>
+  </w:num>
+  <w:num w:numId="17">
+    <w:abstractNumId w:val="8"/>
   </w:num>
 </w:numbering>
 </file>
@@ -5710,7 +6622,7 @@
 </file>
 
 <file path=customXml/itemProps1.xml><?xml version="1.0" encoding="utf-8"?>
-<ds:datastoreItem xmlns:ds="http://schemas.openxmlformats.org/officeDocument/2006/customXml" ds:itemID="{641F524B-1527-4781-A2BF-83F2CAF16122}">
+<ds:datastoreItem xmlns:ds="http://schemas.openxmlformats.org/officeDocument/2006/customXml" ds:itemID="{34396411-6DEF-40CE-A907-0AD9318CE369}">
   <ds:schemaRefs>
     <ds:schemaRef ds:uri="http://schemas.openxmlformats.org/officeDocument/2006/bibliography"/>
   </ds:schemaRefs>
